--- a/material/JavascriptCourse.docx
+++ b/material/JavascriptCourse.docx
@@ -115,10 +115,7 @@
       </w:r>
       <w:proofErr w:type="spellEnd"/>
       <w:r>
-        <w:t xml:space="preserve"> and cannot code without</w:t>
-      </w:r>
-      <w:r>
-        <w:t xml:space="preserve"> these libraries. It is important to know pure JavaScript to be able to modify or customise code to suit your needs.</w:t>
+        <w:t xml:space="preserve"> and cannot code without these libraries. It is important to know pure JavaScript to be able to modify or customise code to suit your needs.</w:t>
       </w:r>
     </w:p>
     <w:p/>
@@ -365,14 +362,7 @@
             <w:color w:val="1155CC"/>
             <w:u w:val="single"/>
           </w:rPr>
-          <w:t xml:space="preserve">Hiding and </w:t>
-        </w:r>
-        <w:r>
-          <w:rPr>
-            <w:color w:val="1155CC"/>
-            <w:u w:val="single"/>
-          </w:rPr>
-          <w:t>Showing Views/Content</w:t>
+          <w:t>Hiding and Showing Views/Content</w:t>
         </w:r>
       </w:hyperlink>
     </w:p>
@@ -570,14 +560,7 @@
             <w:color w:val="1155CC"/>
             <w:u w:val="single"/>
           </w:rPr>
-          <w:t>Getting a D</w:t>
-        </w:r>
-        <w:r>
-          <w:rPr>
-            <w:color w:val="1155CC"/>
-            <w:u w:val="single"/>
-          </w:rPr>
-          <w:t xml:space="preserve">OM Element </w:t>
+          <w:t xml:space="preserve">Getting a DOM Element </w:t>
         </w:r>
         <w:proofErr w:type="gramStart"/>
         <w:r>
@@ -795,14 +778,7 @@
             <w:color w:val="1155CC"/>
             <w:u w:val="single"/>
           </w:rPr>
-          <w:t>Generate a Random Numbe</w:t>
-        </w:r>
-        <w:r>
-          <w:rPr>
-            <w:color w:val="1155CC"/>
-            <w:u w:val="single"/>
-          </w:rPr>
-          <w:t xml:space="preserve">r </w:t>
+          <w:t xml:space="preserve">Generate a Random Number </w:t>
         </w:r>
         <w:proofErr w:type="gramStart"/>
         <w:r>
@@ -967,10 +943,7 @@
     <w:p/>
     <w:p>
       <w:r>
-        <w:t>You can also create local variables, when you create a function o</w:t>
-      </w:r>
-      <w:r>
-        <w:t>r an object the scope of the variable is the parent function or object. This means you cannot access it outside the scope.</w:t>
+        <w:t>You can also create local variables, when you create a function or an object the scope of the variable is the parent function or object. This means you cannot access it outside the scope.</w:t>
       </w:r>
     </w:p>
     <w:p/>
@@ -1008,10 +981,7 @@
       </w:r>
       <w:proofErr w:type="gramEnd"/>
       <w:r>
-        <w:t>’ does n</w:t>
-      </w:r>
-      <w:r>
-        <w:t>ot always refer to the function or object you are in but if the function/object was called by another scope then ‘this’ will refer to the caller not the scope you are in.</w:t>
+        <w:t>’ does not always refer to the function or object you are in but if the function/object was called by another scope then ‘this’ will refer to the caller not the scope you are in.</w:t>
       </w:r>
     </w:p>
     <w:p/>
@@ -1058,12 +1028,6 @@
         <w:gridCol w:w="9360"/>
       </w:tblGrid>
       <w:tr>
-        <w:tblPrEx>
-          <w:tblCellMar>
-            <w:top w:w="0" w:type="dxa"/>
-            <w:bottom w:w="0" w:type="dxa"/>
-          </w:tblCellMar>
-        </w:tblPrEx>
         <w:tc>
           <w:tcPr>
             <w:tcW w:w="9360" w:type="dxa"/>
@@ -1104,13 +1068,7 @@
               <w:rPr>
                 <w:rFonts w:ascii="Consolas" w:eastAsia="Consolas" w:hAnsi="Consolas" w:cs="Consolas"/>
               </w:rPr>
-              <w:t xml:space="preserve"> = "This belongs to the</w:t>
-            </w:r>
-            <w:r>
-              <w:rPr>
-                <w:rFonts w:ascii="Consolas" w:eastAsia="Consolas" w:hAnsi="Consolas" w:cs="Consolas"/>
-              </w:rPr>
-              <w:t xml:space="preserve"> window";</w:t>
+              <w:t xml:space="preserve"> = "This belongs to the window";</w:t>
             </w:r>
           </w:p>
           <w:p>
@@ -1195,12 +1153,6 @@
         <w:gridCol w:w="9360"/>
       </w:tblGrid>
       <w:tr>
-        <w:tblPrEx>
-          <w:tblCellMar>
-            <w:top w:w="0" w:type="dxa"/>
-            <w:bottom w:w="0" w:type="dxa"/>
-          </w:tblCellMar>
-        </w:tblPrEx>
         <w:tc>
           <w:tcPr>
             <w:tcW w:w="9360" w:type="dxa"/>
@@ -1267,12 +1219,6 @@
         <w:gridCol w:w="9360"/>
       </w:tblGrid>
       <w:tr>
-        <w:tblPrEx>
-          <w:tblCellMar>
-            <w:top w:w="0" w:type="dxa"/>
-            <w:bottom w:w="0" w:type="dxa"/>
-          </w:tblCellMar>
-        </w:tblPrEx>
         <w:tc>
           <w:tcPr>
             <w:tcW w:w="9360" w:type="dxa"/>
@@ -1341,13 +1287,7 @@
               <w:rPr>
                 <w:rFonts w:ascii="Consolas" w:eastAsia="Consolas" w:hAnsi="Consolas" w:cs="Consolas"/>
               </w:rPr>
-              <w:t xml:space="preserve"> ="</w:t>
-            </w:r>
-            <w:r>
-              <w:rPr>
-                <w:rFonts w:ascii="Consolas" w:eastAsia="Consolas" w:hAnsi="Consolas" w:cs="Consolas"/>
-              </w:rPr>
-              <w:t>I am a local variable";</w:t>
+              <w:t xml:space="preserve"> ="I am a local variable";</w:t>
             </w:r>
           </w:p>
           <w:p>
@@ -1471,12 +1411,6 @@
         <w:gridCol w:w="9360"/>
       </w:tblGrid>
       <w:tr>
-        <w:tblPrEx>
-          <w:tblCellMar>
-            <w:top w:w="0" w:type="dxa"/>
-            <w:bottom w:w="0" w:type="dxa"/>
-          </w:tblCellMar>
-        </w:tblPrEx>
         <w:tc>
           <w:tcPr>
             <w:tcW w:w="9360" w:type="dxa"/>
@@ -1613,13 +1547,7 @@
         <w:rPr>
           <w:b/>
         </w:rPr>
-        <w:t>Example</w:t>
-      </w:r>
-      <w:r>
-        <w:rPr>
-          <w:b/>
-        </w:rPr>
-        <w:t xml:space="preserve"> of Encapsulating Code:</w:t>
+        <w:t>Example of Encapsulating Code:</w:t>
       </w:r>
     </w:p>
     <w:p/>
@@ -1647,12 +1575,6 @@
         <w:gridCol w:w="9360"/>
       </w:tblGrid>
       <w:tr>
-        <w:tblPrEx>
-          <w:tblCellMar>
-            <w:top w:w="0" w:type="dxa"/>
-            <w:bottom w:w="0" w:type="dxa"/>
-          </w:tblCellMar>
-        </w:tblPrEx>
         <w:tc>
           <w:tcPr>
             <w:tcW w:w="9360" w:type="dxa"/>
@@ -1768,10 +1690,7 @@
     <w:p/>
     <w:p>
       <w:r>
-        <w:t>Below is an example of how to implement this method and the example works</w:t>
-      </w:r>
-      <w:r>
-        <w:t xml:space="preserve"> across all browsers.</w:t>
+        <w:t>Below is an example of how to implement this method and the example works across all browsers.</w:t>
       </w:r>
     </w:p>
     <w:p/>
@@ -1824,12 +1743,6 @@
         <w:gridCol w:w="9360"/>
       </w:tblGrid>
       <w:tr>
-        <w:tblPrEx>
-          <w:tblCellMar>
-            <w:top w:w="0" w:type="dxa"/>
-            <w:bottom w:w="0" w:type="dxa"/>
-          </w:tblCellMar>
-        </w:tblPrEx>
         <w:tc>
           <w:tcPr>
             <w:tcW w:w="9360" w:type="dxa"/>
@@ -2025,13 +1938,7 @@
               <w:rPr>
                 <w:rFonts w:ascii="Consolas" w:eastAsia="Consolas" w:hAnsi="Consolas" w:cs="Consolas"/>
               </w:rPr>
-              <w:t xml:space="preserve">  fun</w:t>
-            </w:r>
-            <w:r>
-              <w:rPr>
-                <w:rFonts w:ascii="Consolas" w:eastAsia="Consolas" w:hAnsi="Consolas" w:cs="Consolas"/>
-              </w:rPr>
-              <w:t xml:space="preserve">ction </w:t>
+              <w:t xml:space="preserve">  function </w:t>
             </w:r>
             <w:proofErr w:type="spellStart"/>
             <w:r>
@@ -2187,12 +2094,6 @@
         <w:gridCol w:w="9360"/>
       </w:tblGrid>
       <w:tr>
-        <w:tblPrEx>
-          <w:tblCellMar>
-            <w:top w:w="0" w:type="dxa"/>
-            <w:bottom w:w="0" w:type="dxa"/>
-          </w:tblCellMar>
-        </w:tblPrEx>
         <w:tc>
           <w:tcPr>
             <w:tcW w:w="9360" w:type="dxa"/>
@@ -2278,10 +2179,7 @@
       </w:r>
       <w:proofErr w:type="spellStart"/>
       <w:r>
-        <w:t>rem</w:t>
-      </w:r>
-      <w:r>
-        <w:t>oveChild</w:t>
+        <w:t>removeChild</w:t>
       </w:r>
       <w:proofErr w:type="spellEnd"/>
       <w:r>
@@ -2320,12 +2218,6 @@
         <w:gridCol w:w="9360"/>
       </w:tblGrid>
       <w:tr>
-        <w:tblPrEx>
-          <w:tblCellMar>
-            <w:top w:w="0" w:type="dxa"/>
-            <w:bottom w:w="0" w:type="dxa"/>
-          </w:tblCellMar>
-        </w:tblPrEx>
         <w:tc>
           <w:tcPr>
             <w:tcW w:w="9360" w:type="dxa"/>
@@ -2503,12 +2395,6 @@
         <w:gridCol w:w="9360"/>
       </w:tblGrid>
       <w:tr>
-        <w:tblPrEx>
-          <w:tblCellMar>
-            <w:top w:w="0" w:type="dxa"/>
-            <w:bottom w:w="0" w:type="dxa"/>
-          </w:tblCellMar>
-        </w:tblPrEx>
         <w:tc>
           <w:tcPr>
             <w:tcW w:w="9360" w:type="dxa"/>
@@ -2603,12 +2489,6 @@
         <w:gridCol w:w="9360"/>
       </w:tblGrid>
       <w:tr>
-        <w:tblPrEx>
-          <w:tblCellMar>
-            <w:top w:w="0" w:type="dxa"/>
-            <w:bottom w:w="0" w:type="dxa"/>
-          </w:tblCellMar>
-        </w:tblPrEx>
         <w:tc>
           <w:tcPr>
             <w:tcW w:w="9360" w:type="dxa"/>
@@ -2708,12 +2588,6 @@
         <w:gridCol w:w="9360"/>
       </w:tblGrid>
       <w:tr>
-        <w:tblPrEx>
-          <w:tblCellMar>
-            <w:top w:w="0" w:type="dxa"/>
-            <w:bottom w:w="0" w:type="dxa"/>
-          </w:tblCellMar>
-        </w:tblPrEx>
         <w:tc>
           <w:tcPr>
             <w:tcW w:w="9360" w:type="dxa"/>
@@ -2733,13 +2607,7 @@
               <w:rPr>
                 <w:rFonts w:ascii="Consolas" w:eastAsia="Consolas" w:hAnsi="Consolas" w:cs="Consolas"/>
               </w:rPr>
-              <w:t>addLis</w:t>
-            </w:r>
-            <w:r>
-              <w:rPr>
-                <w:rFonts w:ascii="Consolas" w:eastAsia="Consolas" w:hAnsi="Consolas" w:cs="Consolas"/>
-              </w:rPr>
-              <w:t>tener</w:t>
+              <w:t>addListener</w:t>
             </w:r>
             <w:proofErr w:type="spellEnd"/>
             <w:r>
@@ -3083,13 +2951,7 @@
                 <w:rFonts w:ascii="Consolas" w:eastAsia="Consolas" w:hAnsi="Consolas" w:cs="Consolas"/>
               </w:rPr>
               <w:tab/>
-              <w:t>console.log(event)</w:t>
-            </w:r>
-            <w:r>
-              <w:rPr>
-                <w:rFonts w:ascii="Consolas" w:eastAsia="Consolas" w:hAnsi="Consolas" w:cs="Consolas"/>
-              </w:rPr>
-              <w:t>;</w:t>
+              <w:t>console.log(event);</w:t>
             </w:r>
           </w:p>
           <w:p>
@@ -3170,12 +3032,6 @@
         <w:gridCol w:w="9360"/>
       </w:tblGrid>
       <w:tr>
-        <w:tblPrEx>
-          <w:tblCellMar>
-            <w:top w:w="0" w:type="dxa"/>
-            <w:bottom w:w="0" w:type="dxa"/>
-          </w:tblCellMar>
-        </w:tblPrEx>
         <w:tc>
           <w:tcPr>
             <w:tcW w:w="9360" w:type="dxa"/>
@@ -3273,12 +3129,6 @@
         <w:gridCol w:w="9360"/>
       </w:tblGrid>
       <w:tr>
-        <w:tblPrEx>
-          <w:tblCellMar>
-            <w:top w:w="0" w:type="dxa"/>
-            <w:bottom w:w="0" w:type="dxa"/>
-          </w:tblCellMar>
-        </w:tblPrEx>
         <w:tc>
           <w:tcPr>
             <w:tcW w:w="9360" w:type="dxa"/>
@@ -3384,12 +3234,6 @@
         <w:gridCol w:w="9360"/>
       </w:tblGrid>
       <w:tr>
-        <w:tblPrEx>
-          <w:tblCellMar>
-            <w:top w:w="0" w:type="dxa"/>
-            <w:bottom w:w="0" w:type="dxa"/>
-          </w:tblCellMar>
-        </w:tblPrEx>
         <w:tc>
           <w:tcPr>
             <w:tcW w:w="9360" w:type="dxa"/>
@@ -3509,13 +3353,7 @@
           <w:b/>
         </w:rPr>
         <w:lastRenderedPageBreak/>
-        <w:t>E</w:t>
-      </w:r>
-      <w:r>
-        <w:rPr>
-          <w:b/>
-        </w:rPr>
-        <w:t>xample:</w:t>
+        <w:t>Example:</w:t>
       </w:r>
     </w:p>
     <w:p/>
@@ -3543,12 +3381,6 @@
         <w:gridCol w:w="9360"/>
       </w:tblGrid>
       <w:tr>
-        <w:tblPrEx>
-          <w:tblCellMar>
-            <w:top w:w="0" w:type="dxa"/>
-            <w:bottom w:w="0" w:type="dxa"/>
-          </w:tblCellMar>
-        </w:tblPrEx>
         <w:tc>
           <w:tcPr>
             <w:tcW w:w="9360" w:type="dxa"/>
@@ -3707,12 +3539,6 @@
         <w:gridCol w:w="9360"/>
       </w:tblGrid>
       <w:tr>
-        <w:tblPrEx>
-          <w:tblCellMar>
-            <w:top w:w="0" w:type="dxa"/>
-            <w:bottom w:w="0" w:type="dxa"/>
-          </w:tblCellMar>
-        </w:tblPrEx>
         <w:tc>
           <w:tcPr>
             <w:tcW w:w="9360" w:type="dxa"/>
@@ -3742,13 +3568,7 @@
               <w:rPr>
                 <w:rFonts w:ascii="Consolas" w:eastAsia="Consolas" w:hAnsi="Consolas" w:cs="Consolas"/>
               </w:rPr>
-              <w:t>console</w:t>
-            </w:r>
-            <w:r>
-              <w:rPr>
-                <w:rFonts w:ascii="Consolas" w:eastAsia="Consolas" w:hAnsi="Consolas" w:cs="Consolas"/>
-              </w:rPr>
-              <w:t>.log(test);</w:t>
+              <w:t>console.log(test);</w:t>
             </w:r>
           </w:p>
           <w:p>
@@ -3815,12 +3635,6 @@
         <w:gridCol w:w="9360"/>
       </w:tblGrid>
       <w:tr>
-        <w:tblPrEx>
-          <w:tblCellMar>
-            <w:top w:w="0" w:type="dxa"/>
-            <w:bottom w:w="0" w:type="dxa"/>
-          </w:tblCellMar>
-        </w:tblPrEx>
         <w:tc>
           <w:tcPr>
             <w:tcW w:w="9360" w:type="dxa"/>
@@ -3950,10 +3764,7 @@
       </w:r>
       <w:proofErr w:type="spellEnd"/>
       <w:r>
-        <w:t xml:space="preserve">’ then this can be removed by using the ‘delete’ method but </w:t>
-      </w:r>
-      <w:r>
-        <w:t xml:space="preserve">if you add a </w:t>
+        <w:t xml:space="preserve">’ then this can be removed by using the ‘delete’ method but if you add a </w:t>
       </w:r>
       <w:proofErr w:type="spellStart"/>
       <w:r>
@@ -3998,12 +3809,6 @@
         <w:gridCol w:w="9360"/>
       </w:tblGrid>
       <w:tr>
-        <w:tblPrEx>
-          <w:tblCellMar>
-            <w:top w:w="0" w:type="dxa"/>
-            <w:bottom w:w="0" w:type="dxa"/>
-          </w:tblCellMar>
-        </w:tblPrEx>
         <w:tc>
           <w:tcPr>
             <w:tcW w:w="9360" w:type="dxa"/>
@@ -4104,12 +3909,6 @@
         <w:gridCol w:w="9360"/>
       </w:tblGrid>
       <w:tr>
-        <w:tblPrEx>
-          <w:tblCellMar>
-            <w:top w:w="0" w:type="dxa"/>
-            <w:bottom w:w="0" w:type="dxa"/>
-          </w:tblCellMar>
-        </w:tblPrEx>
         <w:tc>
           <w:tcPr>
             <w:tcW w:w="9360" w:type="dxa"/>
@@ -4238,12 +4037,6 @@
         <w:gridCol w:w="9360"/>
       </w:tblGrid>
       <w:tr>
-        <w:tblPrEx>
-          <w:tblCellMar>
-            <w:top w:w="0" w:type="dxa"/>
-            <w:bottom w:w="0" w:type="dxa"/>
-          </w:tblCellMar>
-        </w:tblPrEx>
         <w:tc>
           <w:tcPr>
             <w:tcW w:w="9360" w:type="dxa"/>
@@ -4436,13 +4229,7 @@
               <w:rPr>
                 <w:rFonts w:ascii="Consolas" w:eastAsia="Consolas" w:hAnsi="Consolas" w:cs="Consolas"/>
               </w:rPr>
-              <w:t>Singleton.te</w:t>
-            </w:r>
-            <w:r>
-              <w:rPr>
-                <w:rFonts w:ascii="Consolas" w:eastAsia="Consolas" w:hAnsi="Consolas" w:cs="Consolas"/>
-              </w:rPr>
-              <w:t>xt</w:t>
+              <w:t>Singleton.text</w:t>
             </w:r>
             <w:proofErr w:type="spellEnd"/>
             <w:r>
@@ -4514,12 +4301,6 @@
         <w:gridCol w:w="9360"/>
       </w:tblGrid>
       <w:tr>
-        <w:tblPrEx>
-          <w:tblCellMar>
-            <w:top w:w="0" w:type="dxa"/>
-            <w:bottom w:w="0" w:type="dxa"/>
-          </w:tblCellMar>
-        </w:tblPrEx>
         <w:tc>
           <w:tcPr>
             <w:tcW w:w="9360" w:type="dxa"/>
@@ -4668,12 +4449,6 @@
         <w:gridCol w:w="9360"/>
       </w:tblGrid>
       <w:tr>
-        <w:tblPrEx>
-          <w:tblCellMar>
-            <w:top w:w="0" w:type="dxa"/>
-            <w:bottom w:w="0" w:type="dxa"/>
-          </w:tblCellMar>
-        </w:tblPrEx>
         <w:tc>
           <w:tcPr>
             <w:tcW w:w="9360" w:type="dxa"/>
@@ -4969,12 +4744,6 @@
         <w:gridCol w:w="9360"/>
       </w:tblGrid>
       <w:tr>
-        <w:tblPrEx>
-          <w:tblCellMar>
-            <w:top w:w="0" w:type="dxa"/>
-            <w:bottom w:w="0" w:type="dxa"/>
-          </w:tblCellMar>
-        </w:tblPrEx>
         <w:tc>
           <w:tcPr>
             <w:tcW w:w="9360" w:type="dxa"/>
@@ -5094,12 +4863,6 @@
         <w:gridCol w:w="9360"/>
       </w:tblGrid>
       <w:tr>
-        <w:tblPrEx>
-          <w:tblCellMar>
-            <w:top w:w="0" w:type="dxa"/>
-            <w:bottom w:w="0" w:type="dxa"/>
-          </w:tblCellMar>
-        </w:tblPrEx>
         <w:tc>
           <w:tcPr>
             <w:tcW w:w="9360" w:type="dxa"/>
@@ -5278,10 +5041,7 @@
     <w:p>
       <w:r>
         <w:lastRenderedPageBreak/>
-        <w:t>In this example I will crea</w:t>
-      </w:r>
-      <w:r>
-        <w:t xml:space="preserve">te a ‘Shape’ class which will extended to create a rectangle and a circle class. </w:t>
+        <w:t xml:space="preserve">In this example I will create a ‘Shape’ class which will extended to create a rectangle and a circle class. </w:t>
       </w:r>
     </w:p>
     <w:p/>
@@ -5333,10 +5093,7 @@
         <w:ind w:hanging="359"/>
       </w:pPr>
       <w:r>
-        <w:t>A ‘build’ method which will be blank to allow extended classes to override and add some c</w:t>
-      </w:r>
-      <w:r>
-        <w:t>ustom code.</w:t>
+        <w:t>A ‘build’ method which will be blank to allow extended classes to override and add some custom code.</w:t>
       </w:r>
     </w:p>
     <w:p>
@@ -5410,12 +5167,6 @@
         <w:gridCol w:w="9360"/>
       </w:tblGrid>
       <w:tr>
-        <w:tblPrEx>
-          <w:tblCellMar>
-            <w:top w:w="0" w:type="dxa"/>
-            <w:bottom w:w="0" w:type="dxa"/>
-          </w:tblCellMar>
-        </w:tblPrEx>
         <w:tc>
           <w:tcPr>
             <w:tcW w:w="9360" w:type="dxa"/>
@@ -5479,12 +5230,6 @@
         <w:gridCol w:w="9360"/>
       </w:tblGrid>
       <w:tr>
-        <w:tblPrEx>
-          <w:tblCellMar>
-            <w:top w:w="0" w:type="dxa"/>
-            <w:bottom w:w="0" w:type="dxa"/>
-          </w:tblCellMar>
-        </w:tblPrEx>
         <w:tc>
           <w:tcPr>
             <w:tcW w:w="9360" w:type="dxa"/>
@@ -6044,13 +5789,7 @@
               <w:rPr>
                 <w:rFonts w:ascii="Consolas" w:eastAsia="Consolas" w:hAnsi="Consolas" w:cs="Consolas"/>
               </w:rPr>
-              <w:t xml:space="preserve"> = th</w:t>
-            </w:r>
-            <w:r>
-              <w:rPr>
-                <w:rFonts w:ascii="Consolas" w:eastAsia="Consolas" w:hAnsi="Consolas" w:cs="Consolas"/>
-              </w:rPr>
-              <w:t>is.x+"</w:t>
+              <w:t xml:space="preserve"> = this.x+"</w:t>
             </w:r>
             <w:proofErr w:type="spellStart"/>
             <w:r>
@@ -6126,12 +5865,6 @@
         <w:gridCol w:w="9360"/>
       </w:tblGrid>
       <w:tr>
-        <w:tblPrEx>
-          <w:tblCellMar>
-            <w:top w:w="0" w:type="dxa"/>
-            <w:bottom w:w="0" w:type="dxa"/>
-          </w:tblCellMar>
-        </w:tblPrEx>
         <w:tc>
           <w:tcPr>
             <w:tcW w:w="9360" w:type="dxa"/>
@@ -6292,12 +6025,6 @@
         <w:gridCol w:w="9360"/>
       </w:tblGrid>
       <w:tr>
-        <w:tblPrEx>
-          <w:tblCellMar>
-            <w:top w:w="0" w:type="dxa"/>
-            <w:bottom w:w="0" w:type="dxa"/>
-          </w:tblCellMar>
-        </w:tblPrEx>
         <w:tc>
           <w:tcPr>
             <w:tcW w:w="9360" w:type="dxa"/>
@@ -6335,13 +6062,7 @@
               <w:rPr>
                 <w:rFonts w:ascii="Consolas" w:eastAsia="Consolas" w:hAnsi="Consolas" w:cs="Consolas"/>
               </w:rPr>
-              <w:t xml:space="preserve"> Rectangle = function() </w:t>
-            </w:r>
-            <w:r>
-              <w:rPr>
-                <w:rFonts w:ascii="Consolas" w:eastAsia="Consolas" w:hAnsi="Consolas" w:cs="Consolas"/>
-              </w:rPr>
-              <w:t>{</w:t>
+              <w:t xml:space="preserve"> Rectangle = function() {</w:t>
             </w:r>
           </w:p>
           <w:p>
@@ -6524,12 +6245,6 @@
         <w:gridCol w:w="9360"/>
       </w:tblGrid>
       <w:tr>
-        <w:tblPrEx>
-          <w:tblCellMar>
-            <w:top w:w="0" w:type="dxa"/>
-            <w:bottom w:w="0" w:type="dxa"/>
-          </w:tblCellMar>
-        </w:tblPrEx>
         <w:tc>
           <w:tcPr>
             <w:tcW w:w="9360" w:type="dxa"/>
@@ -6630,12 +6345,6 @@
         <w:gridCol w:w="9360"/>
       </w:tblGrid>
       <w:tr>
-        <w:tblPrEx>
-          <w:tblCellMar>
-            <w:top w:w="0" w:type="dxa"/>
-            <w:bottom w:w="0" w:type="dxa"/>
-          </w:tblCellMar>
-        </w:tblPrEx>
         <w:tc>
           <w:tcPr>
             <w:tcW w:w="9360" w:type="dxa"/>
@@ -6780,12 +6489,6 @@
         <w:gridCol w:w="9360"/>
       </w:tblGrid>
       <w:tr>
-        <w:tblPrEx>
-          <w:tblCellMar>
-            <w:top w:w="0" w:type="dxa"/>
-            <w:bottom w:w="0" w:type="dxa"/>
-          </w:tblCellMar>
-        </w:tblPrEx>
         <w:tc>
           <w:tcPr>
             <w:tcW w:w="9360" w:type="dxa"/>
@@ -6910,13 +6613,7 @@
               <w:rPr>
                 <w:rFonts w:ascii="Consolas" w:eastAsia="Consolas" w:hAnsi="Consolas" w:cs="Consolas"/>
               </w:rPr>
-              <w:t xml:space="preserve">  ="</w:t>
-            </w:r>
-            <w:r>
-              <w:rPr>
-                <w:rFonts w:ascii="Consolas" w:eastAsia="Consolas" w:hAnsi="Consolas" w:cs="Consolas"/>
-              </w:rPr>
-              <w:t>#00f";</w:t>
+              <w:t xml:space="preserve">  ="#00f";</w:t>
             </w:r>
           </w:p>
           <w:p>
@@ -7125,12 +6822,6 @@
         <w:gridCol w:w="9360"/>
       </w:tblGrid>
       <w:tr>
-        <w:tblPrEx>
-          <w:tblCellMar>
-            <w:top w:w="0" w:type="dxa"/>
-            <w:bottom w:w="0" w:type="dxa"/>
-          </w:tblCellMar>
-        </w:tblPrEx>
         <w:tc>
           <w:tcPr>
             <w:tcW w:w="9360" w:type="dxa"/>
@@ -7318,12 +7009,6 @@
         <w:gridCol w:w="9360"/>
       </w:tblGrid>
       <w:tr>
-        <w:tblPrEx>
-          <w:tblCellMar>
-            <w:top w:w="0" w:type="dxa"/>
-            <w:bottom w:w="0" w:type="dxa"/>
-          </w:tblCellMar>
-        </w:tblPrEx>
         <w:tc>
           <w:tcPr>
             <w:tcW w:w="9360" w:type="dxa"/>
@@ -7473,10 +7158,7 @@
     <w:p/>
     <w:p>
       <w:r>
-        <w:t>T</w:t>
-      </w:r>
-      <w:r>
-        <w:t>o make it work for IE you need to use the ‘</w:t>
+        <w:t>To make it work for IE you need to use the ‘</w:t>
       </w:r>
       <w:proofErr w:type="spellStart"/>
       <w:r>
@@ -7520,12 +7202,6 @@
         <w:gridCol w:w="9360"/>
       </w:tblGrid>
       <w:tr>
-        <w:tblPrEx>
-          <w:tblCellMar>
-            <w:top w:w="0" w:type="dxa"/>
-            <w:bottom w:w="0" w:type="dxa"/>
-          </w:tblCellMar>
-        </w:tblPrEx>
         <w:tc>
           <w:tcPr>
             <w:tcW w:w="9360" w:type="dxa"/>
@@ -7936,10 +7612,7 @@
     <w:p/>
     <w:p>
       <w:r>
-        <w:t>Then you</w:t>
-      </w:r>
-      <w:r>
-        <w:t xml:space="preserve"> create, append each video source and add the source location and the type for each source tag.</w:t>
+        <w:t>Then you create, append each video source and add the source location and the type for each source tag.</w:t>
       </w:r>
     </w:p>
     <w:p/>
@@ -7973,12 +7646,6 @@
         <w:gridCol w:w="9360"/>
       </w:tblGrid>
       <w:tr>
-        <w:tblPrEx>
-          <w:tblCellMar>
-            <w:top w:w="0" w:type="dxa"/>
-            <w:bottom w:w="0" w:type="dxa"/>
-          </w:tblCellMar>
-        </w:tblPrEx>
         <w:tc>
           <w:tcPr>
             <w:tcW w:w="9360" w:type="dxa"/>
@@ -8256,10 +7923,7 @@
     <w:p/>
     <w:p>
       <w:r>
-        <w:t>To create a hide and s</w:t>
-      </w:r>
-      <w:r>
-        <w:t>how method you can use the ‘display none’ in the style attribute.</w:t>
+        <w:t>To create a hide and show method you can use the ‘display none’ in the style attribute.</w:t>
       </w:r>
     </w:p>
     <w:p/>
@@ -8296,12 +7960,6 @@
         <w:gridCol w:w="9360"/>
       </w:tblGrid>
       <w:tr>
-        <w:tblPrEx>
-          <w:tblCellMar>
-            <w:top w:w="0" w:type="dxa"/>
-            <w:bottom w:w="0" w:type="dxa"/>
-          </w:tblCellMar>
-        </w:tblPrEx>
         <w:tc>
           <w:tcPr>
             <w:tcW w:w="9360" w:type="dxa"/>
@@ -8555,13 +8213,7 @@
         <w:rPr>
           <w:highlight w:val="white"/>
         </w:rPr>
-        <w:t>: This will be the use</w:t>
-      </w:r>
-      <w:r>
-        <w:rPr>
-          <w:highlight w:val="white"/>
-        </w:rPr>
-        <w:t>r interface. This represents the data.</w:t>
+        <w:t>: This will be the user interface. This represents the data.</w:t>
       </w:r>
     </w:p>
     <w:p>
@@ -8602,10 +8254,7 @@
       </w:r>
       <w:proofErr w:type="gramEnd"/>
       <w:r>
-        <w:t xml:space="preserve"> to set and retrieve data so I will create a class which stores data, retrieves it and removes it. Also there need to be a method which I’ve called ‘construct’ to act</w:t>
-      </w:r>
-      <w:r>
-        <w:t xml:space="preserve"> as a constructor to setup the class.</w:t>
+        <w:t xml:space="preserve"> to set and retrieve data so I will create a class which stores data, retrieves it and removes it. Also there need to be a method which I’ve called ‘construct’ to act as a constructor to setup the class.</w:t>
       </w:r>
     </w:p>
     <w:p>
@@ -8654,12 +8303,6 @@
         <w:gridCol w:w="9360"/>
       </w:tblGrid>
       <w:tr>
-        <w:tblPrEx>
-          <w:tblCellMar>
-            <w:top w:w="0" w:type="dxa"/>
-            <w:bottom w:w="0" w:type="dxa"/>
-          </w:tblCellMar>
-        </w:tblPrEx>
         <w:tc>
           <w:tcPr>
             <w:tcW w:w="9360" w:type="dxa"/>
@@ -8759,13 +8402,7 @@
               <w:rPr>
                 <w:rFonts w:ascii="Consolas" w:eastAsia="Consolas" w:hAnsi="Consolas" w:cs="Consolas"/>
               </w:rPr>
-              <w:t>this.</w:t>
-            </w:r>
-            <w:r>
-              <w:rPr>
-                <w:rFonts w:ascii="Consolas" w:eastAsia="Consolas" w:hAnsi="Consolas" w:cs="Consolas"/>
-              </w:rPr>
-              <w:t>get</w:t>
+              <w:t>this.get</w:t>
             </w:r>
             <w:proofErr w:type="spellEnd"/>
             <w:r>
@@ -9218,12 +8855,6 @@
         <w:gridCol w:w="9360"/>
       </w:tblGrid>
       <w:tr>
-        <w:tblPrEx>
-          <w:tblCellMar>
-            <w:top w:w="0" w:type="dxa"/>
-            <w:bottom w:w="0" w:type="dxa"/>
-          </w:tblCellMar>
-        </w:tblPrEx>
         <w:tc>
           <w:tcPr>
             <w:tcW w:w="9360" w:type="dxa"/>
@@ -9289,12 +8920,6 @@
         <w:gridCol w:w="9360"/>
       </w:tblGrid>
       <w:tr>
-        <w:tblPrEx>
-          <w:tblCellMar>
-            <w:top w:w="0" w:type="dxa"/>
-            <w:bottom w:w="0" w:type="dxa"/>
-          </w:tblCellMar>
-        </w:tblPrEx>
         <w:tc>
           <w:tcPr>
             <w:tcW w:w="9360" w:type="dxa"/>
@@ -9361,12 +8986,6 @@
         <w:gridCol w:w="9360"/>
       </w:tblGrid>
       <w:tr>
-        <w:tblPrEx>
-          <w:tblCellMar>
-            <w:top w:w="0" w:type="dxa"/>
-            <w:bottom w:w="0" w:type="dxa"/>
-          </w:tblCellMar>
-        </w:tblPrEx>
         <w:tc>
           <w:tcPr>
             <w:tcW w:w="9360" w:type="dxa"/>
@@ -9454,12 +9073,6 @@
         <w:gridCol w:w="9360"/>
       </w:tblGrid>
       <w:tr>
-        <w:tblPrEx>
-          <w:tblCellMar>
-            <w:top w:w="0" w:type="dxa"/>
-            <w:bottom w:w="0" w:type="dxa"/>
-          </w:tblCellMar>
-        </w:tblPrEx>
         <w:tc>
           <w:tcPr>
             <w:tcW w:w="9360" w:type="dxa"/>
@@ -9649,10 +9262,7 @@
     <w:p/>
     <w:p>
       <w:r>
-        <w:t>The</w:t>
-      </w:r>
-      <w:r>
-        <w:t xml:space="preserve"> ‘show’ method will place this view on the body and the ‘hide’ will remove the view from the body. </w:t>
+        <w:t xml:space="preserve">The ‘show’ method will place this view on the body and the ‘hide’ will remove the view from the body. </w:t>
       </w:r>
     </w:p>
     <w:p/>
@@ -9693,12 +9303,6 @@
         <w:gridCol w:w="9360"/>
       </w:tblGrid>
       <w:tr>
-        <w:tblPrEx>
-          <w:tblCellMar>
-            <w:top w:w="0" w:type="dxa"/>
-            <w:bottom w:w="0" w:type="dxa"/>
-          </w:tblCellMar>
-        </w:tblPrEx>
         <w:tc>
           <w:tcPr>
             <w:tcW w:w="9360" w:type="dxa"/>
@@ -9793,13 +9397,7 @@
               <w:rPr>
                 <w:rFonts w:ascii="Consolas" w:eastAsia="Consolas" w:hAnsi="Consolas" w:cs="Consolas"/>
               </w:rPr>
-              <w:t>this.co</w:t>
-            </w:r>
-            <w:r>
-              <w:rPr>
-                <w:rFonts w:ascii="Consolas" w:eastAsia="Consolas" w:hAnsi="Consolas" w:cs="Consolas"/>
-              </w:rPr>
-              <w:t>nstruct</w:t>
+              <w:t>this.construct</w:t>
             </w:r>
             <w:proofErr w:type="spellEnd"/>
             <w:r>
@@ -10015,13 +9613,7 @@
               <w:rPr>
                 <w:rFonts w:ascii="Consolas" w:eastAsia="Consolas" w:hAnsi="Consolas" w:cs="Consolas"/>
               </w:rPr>
-              <w:t xml:space="preserve"> = </w:t>
-            </w:r>
-            <w:r>
-              <w:rPr>
-                <w:rFonts w:ascii="Consolas" w:eastAsia="Consolas" w:hAnsi="Consolas" w:cs="Consolas"/>
-              </w:rPr>
-              <w:t>"Change Colour";</w:t>
+              <w:t xml:space="preserve"> = "Change Colour";</w:t>
             </w:r>
           </w:p>
           <w:p>
@@ -10443,12 +10035,6 @@
         <w:gridCol w:w="9360"/>
       </w:tblGrid>
       <w:tr>
-        <w:tblPrEx>
-          <w:tblCellMar>
-            <w:top w:w="0" w:type="dxa"/>
-            <w:bottom w:w="0" w:type="dxa"/>
-          </w:tblCellMar>
-        </w:tblPrEx>
         <w:tc>
           <w:tcPr>
             <w:tcW w:w="9360" w:type="dxa"/>
@@ -10527,10 +10113,7 @@
       </w:r>
       <w:proofErr w:type="spellEnd"/>
       <w:r>
-        <w:t>’ to g</w:t>
-      </w:r>
-      <w:r>
-        <w:t>et a random colour.</w:t>
+        <w:t>’ to get a random colour.</w:t>
       </w:r>
     </w:p>
     <w:p/>
@@ -10558,12 +10141,6 @@
         <w:gridCol w:w="9360"/>
       </w:tblGrid>
       <w:tr>
-        <w:tblPrEx>
-          <w:tblCellMar>
-            <w:top w:w="0" w:type="dxa"/>
-            <w:bottom w:w="0" w:type="dxa"/>
-          </w:tblCellMar>
-        </w:tblPrEx>
         <w:tc>
           <w:tcPr>
             <w:tcW w:w="9360" w:type="dxa"/>
@@ -10816,11 +10393,6 @@
                 <w:rFonts w:ascii="Consolas" w:eastAsia="Consolas" w:hAnsi="Consolas" w:cs="Consolas"/>
               </w:rPr>
               <w:tab/>
-            </w:r>
-            <w:r>
-              <w:rPr>
-                <w:rFonts w:ascii="Consolas" w:eastAsia="Consolas" w:hAnsi="Consolas" w:cs="Consolas"/>
-              </w:rPr>
               <w:t>_</w:t>
             </w:r>
             <w:proofErr w:type="spellStart"/>
@@ -11238,12 +10810,6 @@
         <w:gridCol w:w="9360"/>
       </w:tblGrid>
       <w:tr>
-        <w:tblPrEx>
-          <w:tblCellMar>
-            <w:top w:w="0" w:type="dxa"/>
-            <w:bottom w:w="0" w:type="dxa"/>
-          </w:tblCellMar>
-        </w:tblPrEx>
         <w:tc>
           <w:tcPr>
             <w:tcW w:w="9360" w:type="dxa"/>
@@ -11335,12 +10901,6 @@
         <w:gridCol w:w="9360"/>
       </w:tblGrid>
       <w:tr>
-        <w:tblPrEx>
-          <w:tblCellMar>
-            <w:top w:w="0" w:type="dxa"/>
-            <w:bottom w:w="0" w:type="dxa"/>
-          </w:tblCellMar>
-        </w:tblPrEx>
         <w:tc>
           <w:tcPr>
             <w:tcW w:w="9360" w:type="dxa"/>
@@ -11366,13 +10926,7 @@
               <w:rPr>
                 <w:rFonts w:ascii="Consolas" w:eastAsia="Consolas" w:hAnsi="Consolas" w:cs="Consolas"/>
               </w:rPr>
-              <w:t>ad</w:t>
-            </w:r>
-            <w:r>
-              <w:rPr>
-                <w:rFonts w:ascii="Consolas" w:eastAsia="Consolas" w:hAnsi="Consolas" w:cs="Consolas"/>
-              </w:rPr>
-              <w:t>dListener</w:t>
+              <w:t>addListener</w:t>
             </w:r>
             <w:proofErr w:type="spellEnd"/>
             <w:r>
@@ -11687,12 +11241,6 @@
         <w:gridCol w:w="9360"/>
       </w:tblGrid>
       <w:tr>
-        <w:tblPrEx>
-          <w:tblCellMar>
-            <w:top w:w="0" w:type="dxa"/>
-            <w:bottom w:w="0" w:type="dxa"/>
-          </w:tblCellMar>
-        </w:tblPrEx>
         <w:tc>
           <w:tcPr>
             <w:tcW w:w="9360" w:type="dxa"/>
@@ -11903,13 +11451,7 @@
         <w:rPr>
           <w:rFonts w:ascii="Consolas" w:eastAsia="Consolas" w:hAnsi="Consolas" w:cs="Consolas"/>
         </w:rPr>
-        <w:t>d</w:t>
-      </w:r>
-      <w:r>
-        <w:rPr>
-          <w:rFonts w:ascii="Consolas" w:eastAsia="Consolas" w:hAnsi="Consolas" w:cs="Consolas"/>
-        </w:rPr>
-        <w:t>ocument.createElement</w:t>
+        <w:t>document.createElement</w:t>
       </w:r>
       <w:proofErr w:type="spellEnd"/>
       <w:r>
@@ -12086,13 +11628,7 @@
         <w:rPr>
           <w:rFonts w:ascii="Consolas" w:eastAsia="Consolas" w:hAnsi="Consolas" w:cs="Consolas"/>
         </w:rPr>
-        <w:t xml:space="preserve"> = n</w:t>
-      </w:r>
-      <w:r>
-        <w:rPr>
-          <w:rFonts w:ascii="Consolas" w:eastAsia="Consolas" w:hAnsi="Consolas" w:cs="Consolas"/>
-        </w:rPr>
-        <w:t>ew Image();</w:t>
+        <w:t xml:space="preserve"> = new Image();</w:t>
       </w:r>
     </w:p>
     <w:p>
@@ -12558,10 +12094,7 @@
     </w:p>
     <w:p>
       <w:r>
-        <w:t>This example</w:t>
-      </w:r>
-      <w:r>
-        <w:t xml:space="preserve"> will show you how to get a child element by its ID using '</w:t>
+        <w:t>This example will show you how to get a child element by its ID using '</w:t>
       </w:r>
       <w:proofErr w:type="spellStart"/>
       <w:r>
@@ -12685,13 +12218,7 @@
         <w:rPr>
           <w:rFonts w:ascii="Consolas" w:eastAsia="Consolas" w:hAnsi="Consolas" w:cs="Consolas"/>
         </w:rPr>
-        <w:t xml:space="preserve"> childr</w:t>
-      </w:r>
-      <w:r>
-        <w:rPr>
-          <w:rFonts w:ascii="Consolas" w:eastAsia="Consolas" w:hAnsi="Consolas" w:cs="Consolas"/>
-        </w:rPr>
-        <w:t>en[ i ].id == "test" ){</w:t>
+        <w:t xml:space="preserve"> children[ i ].id == "test" ){</w:t>
       </w:r>
     </w:p>
     <w:p>
@@ -12891,10 +12418,7 @@
       <w:bookmarkStart w:id="33" w:name="h.2prug4g8ue02" w:colFirst="0" w:colLast="0"/>
       <w:bookmarkEnd w:id="33"/>
       <w:r>
-        <w:t xml:space="preserve">Styling a DOM </w:t>
-      </w:r>
-      <w:r>
-        <w:t>Element (option 2)</w:t>
+        <w:t>Styling a DOM Element (option 2)</w:t>
       </w:r>
     </w:p>
     <w:p>
@@ -13446,10 +12970,7 @@
     </w:p>
     <w:p>
       <w:r>
-        <w:t>Usin</w:t>
-      </w:r>
-      <w:r>
-        <w:t>g '</w:t>
+        <w:t>Using '</w:t>
       </w:r>
       <w:proofErr w:type="spellStart"/>
       <w:r>
@@ -13511,10 +13032,7 @@
     </w:p>
     <w:p>
       <w:r>
-        <w:t>If you need to convert a string</w:t>
-      </w:r>
-      <w:r>
-        <w:t xml:space="preserve"> into a function you can do this using the '</w:t>
+        <w:t>If you need to convert a string into a function you can do this using the '</w:t>
       </w:r>
       <w:proofErr w:type="spellStart"/>
       <w:r>
@@ -13646,29 +13164,301 @@
         <w:t>Resources</w:t>
       </w:r>
     </w:p>
-    <w:p>
-      <w:bookmarkStart w:id="45" w:name="_GoBack"/>
-      <w:bookmarkEnd w:id="45"/>
-    </w:p>
-    <w:p>
-      <w:r>
+    <w:p/>
+    <w:p>
+      <w:pPr>
+        <w:spacing w:line="240" w:lineRule="auto"/>
+        <w:rPr>
+          <w:rFonts w:ascii="Times New Roman" w:eastAsia="Times New Roman" w:hAnsi="Times New Roman" w:cs="Times New Roman"/>
+          <w:color w:val="auto"/>
+          <w:sz w:val="24"/>
+          <w:szCs w:val="24"/>
+        </w:rPr>
+      </w:pPr>
+      <w:r>
+        <w:rPr>
+          <w:rFonts w:eastAsia="Times New Roman"/>
+          <w:b/>
+          <w:bCs/>
+          <w:sz w:val="23"/>
+          <w:szCs w:val="23"/>
+          <w:u w:val="single"/>
+        </w:rPr>
         <w:t>Examples:</w:t>
       </w:r>
     </w:p>
-    <w:p/>
-    <w:p>
-      <w:hyperlink r:id="rId18">
+    <w:p>
+      <w:pPr>
+        <w:spacing w:line="240" w:lineRule="auto"/>
+        <w:rPr>
+          <w:rFonts w:ascii="Times New Roman" w:eastAsia="Times New Roman" w:hAnsi="Times New Roman" w:cs="Times New Roman"/>
+          <w:color w:val="auto"/>
+          <w:sz w:val="24"/>
+          <w:szCs w:val="24"/>
+        </w:rPr>
+      </w:pPr>
+      <w:r>
+        <w:rPr>
+          <w:rFonts w:ascii="Times New Roman" w:eastAsia="Times New Roman" w:hAnsi="Times New Roman" w:cs="Times New Roman"/>
+          <w:color w:val="auto"/>
+          <w:sz w:val="24"/>
+          <w:szCs w:val="24"/>
+        </w:rPr>
+        <w:br/>
+      </w:r>
+    </w:p>
+    <w:p>
+      <w:pPr>
+        <w:spacing w:line="240" w:lineRule="auto"/>
+        <w:rPr>
+          <w:rFonts w:ascii="Times New Roman" w:eastAsia="Times New Roman" w:hAnsi="Times New Roman" w:cs="Times New Roman"/>
+          <w:color w:val="auto"/>
+          <w:sz w:val="24"/>
+          <w:szCs w:val="24"/>
+        </w:rPr>
+      </w:pPr>
+      <w:hyperlink r:id="rId18" w:history="1">
         <w:r>
           <w:rPr>
+            <w:rFonts w:eastAsia="Times New Roman"/>
             <w:color w:val="1155CC"/>
+            <w:sz w:val="23"/>
+            <w:szCs w:val="23"/>
             <w:u w:val="single"/>
           </w:rPr>
           <w:t>http://fahimchowdhury.com/javascript/purejs_fahimchowdhury_examples.zip</w:t>
         </w:r>
       </w:hyperlink>
     </w:p>
-    <w:p/>
-    <w:p/>
+    <w:p>
+      <w:pPr>
+        <w:spacing w:line="240" w:lineRule="auto"/>
+        <w:rPr>
+          <w:rFonts w:ascii="Times New Roman" w:eastAsia="Times New Roman" w:hAnsi="Times New Roman" w:cs="Times New Roman"/>
+          <w:color w:val="auto"/>
+          <w:sz w:val="24"/>
+          <w:szCs w:val="24"/>
+        </w:rPr>
+      </w:pPr>
+      <w:r>
+        <w:rPr>
+          <w:rFonts w:ascii="Times New Roman" w:eastAsia="Times New Roman" w:hAnsi="Times New Roman" w:cs="Times New Roman"/>
+          <w:color w:val="auto"/>
+          <w:sz w:val="24"/>
+          <w:szCs w:val="24"/>
+        </w:rPr>
+        <w:br/>
+      </w:r>
+    </w:p>
+    <w:p>
+      <w:pPr>
+        <w:spacing w:line="240" w:lineRule="auto"/>
+        <w:rPr>
+          <w:rFonts w:ascii="Times New Roman" w:eastAsia="Times New Roman" w:hAnsi="Times New Roman" w:cs="Times New Roman"/>
+          <w:color w:val="auto"/>
+          <w:sz w:val="24"/>
+          <w:szCs w:val="24"/>
+        </w:rPr>
+      </w:pPr>
+      <w:r>
+        <w:rPr>
+          <w:rFonts w:eastAsia="Times New Roman"/>
+          <w:b/>
+          <w:bCs/>
+          <w:sz w:val="23"/>
+          <w:szCs w:val="23"/>
+          <w:u w:val="single"/>
+        </w:rPr>
+        <w:t>Books:</w:t>
+      </w:r>
+    </w:p>
+    <w:p>
+      <w:pPr>
+        <w:spacing w:line="240" w:lineRule="auto"/>
+        <w:rPr>
+          <w:rFonts w:ascii="Times New Roman" w:eastAsia="Times New Roman" w:hAnsi="Times New Roman" w:cs="Times New Roman"/>
+          <w:color w:val="auto"/>
+          <w:sz w:val="24"/>
+          <w:szCs w:val="24"/>
+        </w:rPr>
+      </w:pPr>
+      <w:r>
+        <w:rPr>
+          <w:rFonts w:ascii="Times New Roman" w:eastAsia="Times New Roman" w:hAnsi="Times New Roman" w:cs="Times New Roman"/>
+          <w:color w:val="auto"/>
+          <w:sz w:val="24"/>
+          <w:szCs w:val="24"/>
+        </w:rPr>
+        <w:br/>
+      </w:r>
+    </w:p>
+    <w:p>
+      <w:pPr>
+        <w:spacing w:line="240" w:lineRule="auto"/>
+        <w:rPr>
+          <w:rFonts w:ascii="Times New Roman" w:eastAsia="Times New Roman" w:hAnsi="Times New Roman" w:cs="Times New Roman"/>
+          <w:color w:val="auto"/>
+          <w:sz w:val="24"/>
+          <w:szCs w:val="24"/>
+        </w:rPr>
+      </w:pPr>
+      <w:r>
+        <w:rPr>
+          <w:rFonts w:eastAsia="Times New Roman"/>
+          <w:sz w:val="23"/>
+          <w:szCs w:val="23"/>
+        </w:rPr>
+        <w:t>Toolkit JS</w:t>
+      </w:r>
+    </w:p>
+    <w:p>
+      <w:pPr>
+        <w:spacing w:line="240" w:lineRule="auto"/>
+        <w:rPr>
+          <w:rFonts w:ascii="Times New Roman" w:eastAsia="Times New Roman" w:hAnsi="Times New Roman" w:cs="Times New Roman"/>
+          <w:color w:val="auto"/>
+          <w:sz w:val="24"/>
+          <w:szCs w:val="24"/>
+        </w:rPr>
+      </w:pPr>
+      <w:hyperlink r:id="rId19" w:history="1">
+        <w:r>
+          <w:rPr>
+            <w:rFonts w:eastAsia="Times New Roman"/>
+            <w:color w:val="1155CC"/>
+            <w:sz w:val="23"/>
+            <w:szCs w:val="23"/>
+            <w:u w:val="single"/>
+          </w:rPr>
+          <w:t>http://toolkitjs.blogspot.co.uk/</w:t>
+        </w:r>
+      </w:hyperlink>
+    </w:p>
+    <w:p>
+      <w:pPr>
+        <w:spacing w:line="240" w:lineRule="auto"/>
+        <w:rPr>
+          <w:rFonts w:ascii="Times New Roman" w:eastAsia="Times New Roman" w:hAnsi="Times New Roman" w:cs="Times New Roman"/>
+          <w:color w:val="auto"/>
+          <w:sz w:val="24"/>
+          <w:szCs w:val="24"/>
+        </w:rPr>
+      </w:pPr>
+      <w:r>
+        <w:rPr>
+          <w:rFonts w:ascii="Times New Roman" w:eastAsia="Times New Roman" w:hAnsi="Times New Roman" w:cs="Times New Roman"/>
+          <w:color w:val="auto"/>
+          <w:sz w:val="24"/>
+          <w:szCs w:val="24"/>
+        </w:rPr>
+        <w:br/>
+      </w:r>
+    </w:p>
+    <w:p>
+      <w:pPr>
+        <w:spacing w:line="240" w:lineRule="auto"/>
+        <w:rPr>
+          <w:rFonts w:ascii="Times New Roman" w:eastAsia="Times New Roman" w:hAnsi="Times New Roman" w:cs="Times New Roman"/>
+          <w:color w:val="auto"/>
+          <w:sz w:val="24"/>
+          <w:szCs w:val="24"/>
+        </w:rPr>
+      </w:pPr>
+      <w:r>
+        <w:rPr>
+          <w:rFonts w:eastAsia="Times New Roman"/>
+          <w:b/>
+          <w:bCs/>
+          <w:sz w:val="23"/>
+          <w:szCs w:val="23"/>
+          <w:u w:val="single"/>
+        </w:rPr>
+        <w:t>Publications</w:t>
+      </w:r>
+    </w:p>
+    <w:p>
+      <w:pPr>
+        <w:spacing w:line="240" w:lineRule="auto"/>
+        <w:rPr>
+          <w:rFonts w:ascii="Times New Roman" w:eastAsia="Times New Roman" w:hAnsi="Times New Roman" w:cs="Times New Roman"/>
+          <w:color w:val="auto"/>
+          <w:sz w:val="24"/>
+          <w:szCs w:val="24"/>
+        </w:rPr>
+      </w:pPr>
+      <w:r>
+        <w:rPr>
+          <w:rFonts w:ascii="Times New Roman" w:eastAsia="Times New Roman" w:hAnsi="Times New Roman" w:cs="Times New Roman"/>
+          <w:color w:val="auto"/>
+          <w:sz w:val="24"/>
+          <w:szCs w:val="24"/>
+        </w:rPr>
+        <w:br/>
+      </w:r>
+    </w:p>
+    <w:p>
+      <w:pPr>
+        <w:spacing w:line="240" w:lineRule="auto"/>
+        <w:rPr>
+          <w:rFonts w:ascii="Times New Roman" w:eastAsia="Times New Roman" w:hAnsi="Times New Roman" w:cs="Times New Roman"/>
+          <w:color w:val="auto"/>
+          <w:sz w:val="24"/>
+          <w:szCs w:val="24"/>
+        </w:rPr>
+      </w:pPr>
+      <w:r>
+        <w:rPr>
+          <w:rFonts w:eastAsia="Times New Roman"/>
+          <w:sz w:val="23"/>
+          <w:szCs w:val="23"/>
+        </w:rPr>
+        <w:t xml:space="preserve">White Paper </w:t>
+      </w:r>
+      <w:r>
+        <w:rPr>
+          <w:rFonts w:eastAsia="Times New Roman"/>
+          <w:sz w:val="23"/>
+          <w:szCs w:val="23"/>
+        </w:rPr>
+        <w:softHyphen/>
+        <w:t xml:space="preserve"> Apply Quantum Physics to Design Patterns</w:t>
+      </w:r>
+    </w:p>
+    <w:p>
+      <w:pPr>
+        <w:spacing w:line="240" w:lineRule="auto"/>
+        <w:rPr>
+          <w:rFonts w:ascii="Times New Roman" w:eastAsia="Times New Roman" w:hAnsi="Times New Roman" w:cs="Times New Roman"/>
+          <w:color w:val="auto"/>
+          <w:sz w:val="24"/>
+          <w:szCs w:val="24"/>
+        </w:rPr>
+      </w:pPr>
+      <w:hyperlink r:id="rId20" w:history="1">
+        <w:r>
+          <w:rPr>
+            <w:rFonts w:eastAsia="Times New Roman"/>
+            <w:color w:val="1155CC"/>
+            <w:sz w:val="23"/>
+            <w:szCs w:val="23"/>
+            <w:u w:val="single"/>
+          </w:rPr>
+          <w:t>http://fahimchowdhury.com/publications/~fahimchowdhury/WhitePaper-ApplyQuantumPhysicstoDesignPattern2013.pdf</w:t>
+        </w:r>
+      </w:hyperlink>
+      <w:r>
+        <w:rPr>
+          <w:rFonts w:eastAsia="Times New Roman"/>
+          <w:sz w:val="23"/>
+          <w:szCs w:val="23"/>
+        </w:rPr>
+        <w:t xml:space="preserve"> </w:t>
+      </w:r>
+    </w:p>
+    <w:p>
+      <w:bookmarkStart w:id="45" w:name="_GoBack"/>
+      <w:bookmarkEnd w:id="45"/>
+    </w:p>
     <w:p/>
     <w:p/>
     <w:p/>
@@ -13697,8 +13487,8 @@
     <w:p/>
     <w:p/>
     <w:sectPr>
-      <w:headerReference w:type="default" r:id="rId19"/>
-      <w:footerReference w:type="default" r:id="rId20"/>
+      <w:headerReference w:type="default" r:id="rId21"/>
+      <w:footerReference w:type="default" r:id="rId22"/>
       <w:pgSz w:w="12240" w:h="15840"/>
       <w:pgMar w:top="1440" w:right="1440" w:bottom="1440" w:left="1440" w:header="720" w:footer="720" w:gutter="0"/>
       <w:cols w:space="720"/>
@@ -13769,7 +13559,7 @@
       <w:fldChar w:fldCharType="separate"/>
     </w:r>
     <w:r>
-      <w:t>25</w:t>
+      <w:t>26</w:t>
     </w:r>
     <w:r>
       <w:fldChar w:fldCharType="end"/>
@@ -14726,6 +14516,35 @@
       <w:szCs w:val="16"/>
     </w:rPr>
   </w:style>
+  <w:style w:type="paragraph" w:styleId="NormalWeb">
+    <w:name w:val="Normal (Web)"/>
+    <w:basedOn w:val="Normal"/>
+    <w:uiPriority w:val="99"/>
+    <w:semiHidden/>
+    <w:unhideWhenUsed/>
+    <w:rsid w:val="007238B9"/>
+    <w:pPr>
+      <w:spacing w:before="100" w:beforeAutospacing="1" w:after="100" w:afterAutospacing="1" w:line="240" w:lineRule="auto"/>
+    </w:pPr>
+    <w:rPr>
+      <w:rFonts w:ascii="Times New Roman" w:eastAsia="Times New Roman" w:hAnsi="Times New Roman" w:cs="Times New Roman"/>
+      <w:color w:val="auto"/>
+      <w:sz w:val="24"/>
+      <w:szCs w:val="24"/>
+    </w:rPr>
+  </w:style>
+  <w:style w:type="character" w:styleId="Hyperlink">
+    <w:name w:val="Hyperlink"/>
+    <w:basedOn w:val="DefaultParagraphFont"/>
+    <w:uiPriority w:val="99"/>
+    <w:semiHidden/>
+    <w:unhideWhenUsed/>
+    <w:rsid w:val="007238B9"/>
+    <w:rPr>
+      <w:color w:val="0000FF"/>
+      <w:u w:val="single"/>
+    </w:rPr>
+  </w:style>
 </w:styles>
 </file>
 
@@ -15059,6 +14878,35 @@
       <w:szCs w:val="16"/>
     </w:rPr>
   </w:style>
+  <w:style w:type="paragraph" w:styleId="NormalWeb">
+    <w:name w:val="Normal (Web)"/>
+    <w:basedOn w:val="Normal"/>
+    <w:uiPriority w:val="99"/>
+    <w:semiHidden/>
+    <w:unhideWhenUsed/>
+    <w:rsid w:val="007238B9"/>
+    <w:pPr>
+      <w:spacing w:before="100" w:beforeAutospacing="1" w:after="100" w:afterAutospacing="1" w:line="240" w:lineRule="auto"/>
+    </w:pPr>
+    <w:rPr>
+      <w:rFonts w:ascii="Times New Roman" w:eastAsia="Times New Roman" w:hAnsi="Times New Roman" w:cs="Times New Roman"/>
+      <w:color w:val="auto"/>
+      <w:sz w:val="24"/>
+      <w:szCs w:val="24"/>
+    </w:rPr>
+  </w:style>
+  <w:style w:type="character" w:styleId="Hyperlink">
+    <w:name w:val="Hyperlink"/>
+    <w:basedOn w:val="DefaultParagraphFont"/>
+    <w:uiPriority w:val="99"/>
+    <w:semiHidden/>
+    <w:unhideWhenUsed/>
+    <w:rsid w:val="007238B9"/>
+    <w:rPr>
+      <w:color w:val="0000FF"/>
+      <w:u w:val="single"/>
+    </w:rPr>
+  </w:style>
 </w:styles>
 </file>
 
